--- a/docs/Hibernate-Lan/Hibernate5&JPA-update.DOCX
+++ b/docs/Hibernate-Lan/Hibernate5&JPA-update.DOCX
@@ -5,6 +5,13 @@
     <w:bookmarkStart w:id="0" w:name="_Toc35539981" w:displacedByCustomXml="next"/>
     <w:sdt>
       <w:sdtPr>
+        <w:rPr>
+          <w:rFonts w:ascii="inherit" w:eastAsiaTheme="minorHAnsi" w:hAnsi="inherit" w:cstheme="minorBidi"/>
+          <w:color w:val="auto"/>
+          <w:sz w:val="24"/>
+          <w:szCs w:val="22"/>
+          <w:lang w:eastAsia="en-US"/>
+        </w:rPr>
         <w:id w:val="-1791881337"/>
         <w:docPartObj>
           <w:docPartGallery w:val="Table of Contents"/>
@@ -13,13 +20,8 @@
       </w:sdtPr>
       <w:sdtEndPr>
         <w:rPr>
-          <w:rFonts w:ascii="inherit" w:eastAsiaTheme="minorHAnsi" w:hAnsi="inherit" w:cstheme="minorBidi"/>
           <w:b/>
           <w:bCs/>
-          <w:color w:val="auto"/>
-          <w:sz w:val="24"/>
-          <w:szCs w:val="22"/>
-          <w:lang w:eastAsia="en-US"/>
         </w:rPr>
       </w:sdtEndPr>
       <w:sdtContent>
@@ -1296,22 +1298,13 @@
     <w:p>
       <w:pPr>
         <w:pStyle w:val="u1"/>
-        <w:rPr>
-          <w:color w:val="2F5496" w:themeColor="accent1" w:themeShade="BF"/>
-        </w:rPr>
       </w:pPr>
       <w:bookmarkStart w:id="1" w:name="_Toc35604080"/>
       <w:r>
-        <w:rPr>
-          <w:color w:val="2F5496" w:themeColor="accent1" w:themeShade="BF"/>
-        </w:rPr>
         <w:t xml:space="preserve">Kiến trúc </w:t>
       </w:r>
       <w:proofErr w:type="spellStart"/>
       <w:r>
-        <w:rPr>
-          <w:color w:val="2F5496" w:themeColor="accent1" w:themeShade="BF"/>
-        </w:rPr>
         <w:t>Hibernate</w:t>
       </w:r>
       <w:bookmarkEnd w:id="0"/>
@@ -1332,11 +1325,9 @@
       <w:r>
         <w:t>Hibernate</w:t>
       </w:r>
-      <w:bookmarkStart w:id="5" w:name="_GoBack"/>
       <w:bookmarkEnd w:id="2"/>
       <w:bookmarkEnd w:id="3"/>
       <w:bookmarkEnd w:id="4"/>
-      <w:bookmarkEnd w:id="5"/>
       <w:proofErr w:type="spellEnd"/>
     </w:p>
     <w:p>
@@ -2690,8 +2681,8 @@
       <w:pPr>
         <w:pStyle w:val="u2"/>
       </w:pPr>
-      <w:bookmarkStart w:id="6" w:name="_Toc35539983"/>
-      <w:bookmarkStart w:id="7" w:name="_Toc35604082"/>
+      <w:bookmarkStart w:id="5" w:name="_Toc35539983"/>
+      <w:bookmarkStart w:id="6" w:name="_Toc35604082"/>
       <w:r>
         <w:t xml:space="preserve">Ưu điểm của </w:t>
       </w:r>
@@ -2699,8 +2690,8 @@
       <w:r>
         <w:t>Hibernate</w:t>
       </w:r>
+      <w:bookmarkEnd w:id="5"/>
       <w:bookmarkEnd w:id="6"/>
-      <w:bookmarkEnd w:id="7"/>
       <w:proofErr w:type="spellEnd"/>
     </w:p>
     <w:p>
@@ -2835,13 +2826,13 @@
       <w:pPr>
         <w:pStyle w:val="u2"/>
       </w:pPr>
-      <w:bookmarkStart w:id="8" w:name="_Toc35539984"/>
-      <w:bookmarkStart w:id="9" w:name="_Toc35604083"/>
+      <w:bookmarkStart w:id="7" w:name="_Toc35539984"/>
+      <w:bookmarkStart w:id="8" w:name="_Toc35604083"/>
       <w:r>
         <w:t>Hỗ trợ các cơ sở dữ liệu</w:t>
       </w:r>
+      <w:bookmarkEnd w:id="7"/>
       <w:bookmarkEnd w:id="8"/>
-      <w:bookmarkEnd w:id="9"/>
     </w:p>
     <w:p>
       <w:proofErr w:type="spellStart"/>
@@ -3018,13 +3009,13 @@
       <w:pPr>
         <w:pStyle w:val="u2"/>
       </w:pPr>
-      <w:bookmarkStart w:id="10" w:name="_Toc35539985"/>
-      <w:bookmarkStart w:id="11" w:name="_Toc35604084"/>
+      <w:bookmarkStart w:id="9" w:name="_Toc35539985"/>
+      <w:bookmarkStart w:id="10" w:name="_Toc35604084"/>
       <w:r>
         <w:t>Công nghệ được hỗ trợ</w:t>
       </w:r>
+      <w:bookmarkEnd w:id="9"/>
       <w:bookmarkEnd w:id="10"/>
-      <w:bookmarkEnd w:id="11"/>
     </w:p>
     <w:p/>
     <w:p>
@@ -3121,25 +3112,16 @@
     <w:p>
       <w:pPr>
         <w:pStyle w:val="u1"/>
-        <w:rPr>
-          <w:color w:val="2F5496" w:themeColor="accent1" w:themeShade="BF"/>
-        </w:rPr>
       </w:pPr>
-      <w:bookmarkStart w:id="12" w:name="_Toc35604085"/>
-      <w:r>
-        <w:rPr>
-          <w:color w:val="2F5496" w:themeColor="accent1" w:themeShade="BF"/>
-        </w:rPr>
+      <w:bookmarkStart w:id="11" w:name="_Toc35604085"/>
+      <w:r>
         <w:t xml:space="preserve">JPA </w:t>
       </w:r>
       <w:proofErr w:type="spellStart"/>
       <w:r>
-        <w:rPr>
-          <w:color w:val="2F5496" w:themeColor="accent1" w:themeShade="BF"/>
-        </w:rPr>
         <w:t>EntityManager</w:t>
       </w:r>
-      <w:bookmarkEnd w:id="12"/>
+      <w:bookmarkEnd w:id="11"/>
       <w:proofErr w:type="spellEnd"/>
     </w:p>
     <w:p>
@@ -3393,7 +3375,7 @@
       <w:pPr>
         <w:pStyle w:val="u2"/>
       </w:pPr>
-      <w:bookmarkStart w:id="13" w:name="_Toc35604086"/>
+      <w:bookmarkStart w:id="12" w:name="_Toc35604086"/>
       <w:r>
         <w:rPr>
           <w:lang w:val="en-US"/>
@@ -3408,7 +3390,7 @@
       <w:r>
         <w:t>EntityManager</w:t>
       </w:r>
-      <w:bookmarkEnd w:id="13"/>
+      <w:bookmarkEnd w:id="12"/>
       <w:proofErr w:type="spellEnd"/>
       <w:r>
         <w:t xml:space="preserve"> </w:t>
@@ -6880,54 +6862,35 @@
     <w:p>
       <w:pPr>
         <w:pStyle w:val="u1"/>
-        <w:rPr>
-          <w:color w:val="2F5496" w:themeColor="accent1" w:themeShade="BF"/>
-        </w:rPr>
       </w:pPr>
-      <w:bookmarkStart w:id="14" w:name="_Toc35604087"/>
-      <w:r>
-        <w:rPr>
-          <w:color w:val="2F5496" w:themeColor="accent1" w:themeShade="BF"/>
+      <w:bookmarkStart w:id="13" w:name="_Toc35604087"/>
+      <w:r>
+        <w:rPr>
           <w:lang w:val="en-US"/>
         </w:rPr>
         <w:t xml:space="preserve">Ví dụ về truy vấn </w:t>
       </w:r>
       <w:proofErr w:type="spellStart"/>
       <w:r>
-        <w:rPr>
-          <w:color w:val="2F5496" w:themeColor="accent1" w:themeShade="BF"/>
-        </w:rPr>
         <w:t>Hibernate</w:t>
       </w:r>
       <w:proofErr w:type="spellEnd"/>
       <w:r>
-        <w:rPr>
-          <w:color w:val="2F5496" w:themeColor="accent1" w:themeShade="BF"/>
-        </w:rPr>
         <w:t xml:space="preserve"> với </w:t>
       </w:r>
       <w:proofErr w:type="spellStart"/>
       <w:r>
-        <w:rPr>
-          <w:color w:val="2F5496" w:themeColor="accent1" w:themeShade="BF"/>
-        </w:rPr>
         <w:t>EntityManger</w:t>
       </w:r>
       <w:proofErr w:type="spellEnd"/>
       <w:r>
-        <w:rPr>
-          <w:color w:val="2F5496" w:themeColor="accent1" w:themeShade="BF"/>
-        </w:rPr>
         <w:t xml:space="preserve">, </w:t>
       </w:r>
       <w:proofErr w:type="spellStart"/>
       <w:r>
-        <w:rPr>
-          <w:color w:val="2F5496" w:themeColor="accent1" w:themeShade="BF"/>
-        </w:rPr>
         <w:t>EntityManagerFactory</w:t>
       </w:r>
-      <w:bookmarkEnd w:id="14"/>
+      <w:bookmarkEnd w:id="13"/>
       <w:proofErr w:type="spellEnd"/>
     </w:p>
     <w:p>
@@ -6937,14 +6900,14 @@
           <w:lang w:val="en-US"/>
         </w:rPr>
       </w:pPr>
-      <w:bookmarkStart w:id="15" w:name="_Toc35604088"/>
+      <w:bookmarkStart w:id="14" w:name="_Toc35604088"/>
       <w:r>
         <w:rPr>
           <w:lang w:val="en-US"/>
         </w:rPr>
         <w:t>Công nghệ sử dụng:</w:t>
       </w:r>
-      <w:bookmarkEnd w:id="15"/>
+      <w:bookmarkEnd w:id="14"/>
     </w:p>
     <w:p>
       <w:pPr>
@@ -7014,14 +6977,14 @@
           <w:lang w:val="en-US"/>
         </w:rPr>
       </w:pPr>
-      <w:bookmarkStart w:id="16" w:name="_Toc35604089"/>
+      <w:bookmarkStart w:id="15" w:name="_Toc35604089"/>
       <w:r>
         <w:rPr>
           <w:lang w:val="en-US"/>
         </w:rPr>
         <w:t>Mô hình Project:</w:t>
       </w:r>
-      <w:bookmarkEnd w:id="16"/>
+      <w:bookmarkEnd w:id="15"/>
     </w:p>
     <w:p>
       <w:pPr>
@@ -7088,7 +7051,7 @@
           <w:lang w:val="en-US"/>
         </w:rPr>
       </w:pPr>
-      <w:bookmarkStart w:id="17" w:name="_Toc35604090"/>
+      <w:bookmarkStart w:id="16" w:name="_Toc35604090"/>
       <w:r>
         <w:rPr>
           <w:lang w:val="en-US"/>
@@ -7096,7 +7059,7 @@
         <w:lastRenderedPageBreak/>
         <w:t>Cơ sở dữ liệu (MySQL):</w:t>
       </w:r>
-      <w:bookmarkEnd w:id="17"/>
+      <w:bookmarkEnd w:id="16"/>
     </w:p>
     <w:p>
       <w:pPr>
@@ -7573,7 +7536,7 @@
           <w:lang w:val="en-US"/>
         </w:rPr>
       </w:pPr>
-      <w:bookmarkStart w:id="18" w:name="_Toc35604091"/>
+      <w:bookmarkStart w:id="17" w:name="_Toc35604091"/>
       <w:r>
         <w:rPr>
           <w:lang w:val="en-US"/>
@@ -7600,7 +7563,7 @@
         </w:rPr>
         <w:t xml:space="preserve"> file pom.xml)</w:t>
       </w:r>
-      <w:bookmarkEnd w:id="18"/>
+      <w:bookmarkEnd w:id="17"/>
     </w:p>
     <w:p>
       <w:pPr>
@@ -8888,14 +8851,8 @@
         </w:rPr>
         <w:t>&gt;</w:t>
       </w:r>
-      <w:r>
-        <w:rPr>
-          <w:rFonts w:ascii="Consolas" w:hAnsi="Consolas"/>
-          <w:color w:val="A6B2C0"/>
-        </w:rPr>
-        <w:br/>
-        <w:t xml:space="preserve">    </w:t>
-      </w:r>
+      <w:bookmarkStart w:id="18" w:name="_GoBack"/>
+      <w:bookmarkEnd w:id="18"/>
       <w:r>
         <w:rPr>
           <w:rFonts w:ascii="Consolas" w:hAnsi="Consolas"/>
@@ -8982,185 +8939,193 @@
           <w:sz w:val="22"/>
           <w:szCs w:val="22"/>
         </w:rPr>
+        <w:t>&lt;?</w:t>
+      </w:r>
+      <w:proofErr w:type="spellStart"/>
+      <w:r>
+        <w:rPr>
+          <w:rFonts w:ascii="Consolas" w:hAnsi="Consolas"/>
+          <w:i/>
+          <w:iCs/>
+          <w:color w:val="E5C17C"/>
+          <w:sz w:val="22"/>
+          <w:szCs w:val="22"/>
+        </w:rPr>
+        <w:t>xml</w:t>
+      </w:r>
+      <w:proofErr w:type="spellEnd"/>
+      <w:r>
+        <w:rPr>
+          <w:rFonts w:ascii="Consolas" w:hAnsi="Consolas"/>
+          <w:i/>
+          <w:iCs/>
+          <w:color w:val="E5C17C"/>
+          <w:sz w:val="22"/>
+          <w:szCs w:val="22"/>
+        </w:rPr>
+        <w:t xml:space="preserve"> </w:t>
+      </w:r>
+      <w:proofErr w:type="spellStart"/>
+      <w:r>
+        <w:rPr>
+          <w:rFonts w:ascii="Consolas" w:hAnsi="Consolas"/>
+          <w:i/>
+          <w:iCs/>
+          <w:color w:val="E5C17C"/>
+          <w:sz w:val="22"/>
+          <w:szCs w:val="22"/>
+        </w:rPr>
+        <w:t>version</w:t>
+      </w:r>
+      <w:proofErr w:type="spellEnd"/>
+      <w:r>
+        <w:rPr>
+          <w:rFonts w:ascii="Consolas" w:hAnsi="Consolas"/>
+          <w:color w:val="98C379"/>
+          <w:sz w:val="22"/>
+          <w:szCs w:val="22"/>
+        </w:rPr>
+        <w:t xml:space="preserve">="1.0" </w:t>
+      </w:r>
+      <w:proofErr w:type="spellStart"/>
+      <w:r>
+        <w:rPr>
+          <w:rFonts w:ascii="Consolas" w:hAnsi="Consolas"/>
+          <w:i/>
+          <w:iCs/>
+          <w:color w:val="E5C17C"/>
+          <w:sz w:val="22"/>
+          <w:szCs w:val="22"/>
+        </w:rPr>
+        <w:t>encoding</w:t>
+      </w:r>
+      <w:proofErr w:type="spellEnd"/>
+      <w:r>
+        <w:rPr>
+          <w:rFonts w:ascii="Consolas" w:hAnsi="Consolas"/>
+          <w:color w:val="98C379"/>
+          <w:sz w:val="22"/>
+          <w:szCs w:val="22"/>
+        </w:rPr>
+        <w:t>="UTF-8"</w:t>
+      </w:r>
+      <w:r>
+        <w:rPr>
+          <w:rFonts w:ascii="Consolas" w:hAnsi="Consolas"/>
+          <w:color w:val="ABB2BF"/>
+          <w:sz w:val="22"/>
+          <w:szCs w:val="22"/>
+        </w:rPr>
+        <w:t>?&gt;</w:t>
+      </w:r>
+      <w:r>
+        <w:rPr>
+          <w:rFonts w:ascii="Consolas" w:hAnsi="Consolas"/>
+          <w:color w:val="ABB2BF"/>
+          <w:sz w:val="22"/>
+          <w:szCs w:val="22"/>
+        </w:rPr>
+        <w:br/>
+      </w:r>
+      <w:r>
+        <w:rPr>
+          <w:rFonts w:ascii="Consolas" w:hAnsi="Consolas"/>
+          <w:color w:val="A6B2C0"/>
+          <w:sz w:val="22"/>
+          <w:szCs w:val="22"/>
+        </w:rPr>
+        <w:t>&lt;</w:t>
+      </w:r>
+      <w:proofErr w:type="spellStart"/>
+      <w:r>
+        <w:rPr>
+          <w:rFonts w:ascii="Consolas" w:hAnsi="Consolas"/>
+          <w:color w:val="E06C75"/>
+          <w:sz w:val="22"/>
+          <w:szCs w:val="22"/>
+        </w:rPr>
+        <w:t>persistence</w:t>
+      </w:r>
+      <w:proofErr w:type="spellEnd"/>
+      <w:r>
+        <w:rPr>
+          <w:rFonts w:ascii="Consolas" w:hAnsi="Consolas"/>
+          <w:color w:val="E06C75"/>
+          <w:sz w:val="22"/>
+          <w:szCs w:val="22"/>
+        </w:rPr>
+        <w:t xml:space="preserve"> </w:t>
+      </w:r>
+      <w:proofErr w:type="spellStart"/>
+      <w:r>
+        <w:rPr>
+          <w:rFonts w:ascii="Consolas" w:hAnsi="Consolas"/>
+          <w:i/>
+          <w:iCs/>
+          <w:color w:val="E5C17C"/>
+          <w:sz w:val="22"/>
+          <w:szCs w:val="22"/>
+        </w:rPr>
+        <w:t>xmlns</w:t>
+      </w:r>
+      <w:proofErr w:type="spellEnd"/>
+      <w:r>
+        <w:rPr>
+          <w:rFonts w:ascii="Consolas" w:hAnsi="Consolas"/>
+          <w:color w:val="98C379"/>
+          <w:sz w:val="22"/>
+          <w:szCs w:val="22"/>
+        </w:rPr>
+        <w:t xml:space="preserve">="http://java.sun.com/xml/ns/persistence" </w:t>
+      </w:r>
+      <w:proofErr w:type="spellStart"/>
+      <w:r>
+        <w:rPr>
+          <w:rFonts w:ascii="Consolas" w:hAnsi="Consolas"/>
+          <w:i/>
+          <w:iCs/>
+          <w:color w:val="E5C17C"/>
+          <w:sz w:val="22"/>
+          <w:szCs w:val="22"/>
+        </w:rPr>
+        <w:t>version</w:t>
+      </w:r>
+      <w:proofErr w:type="spellEnd"/>
+      <w:r>
+        <w:rPr>
+          <w:rFonts w:ascii="Consolas" w:hAnsi="Consolas"/>
+          <w:color w:val="98C379"/>
+          <w:sz w:val="22"/>
+          <w:szCs w:val="22"/>
+        </w:rPr>
+        <w:t>="2.0"</w:t>
+      </w:r>
+      <w:r>
+        <w:rPr>
+          <w:rFonts w:ascii="Consolas" w:hAnsi="Consolas"/>
+          <w:color w:val="A6B2C0"/>
+          <w:sz w:val="22"/>
+          <w:szCs w:val="22"/>
+        </w:rPr>
+        <w:t>&gt;</w:t>
+      </w:r>
+      <w:r>
+        <w:rPr>
+          <w:rFonts w:ascii="Consolas" w:hAnsi="Consolas"/>
+          <w:color w:val="A6B2C0"/>
+          <w:sz w:val="22"/>
+          <w:szCs w:val="22"/>
+        </w:rPr>
+        <w:br/>
+      </w:r>
+      <w:r>
+        <w:rPr>
+          <w:rFonts w:ascii="Consolas" w:hAnsi="Consolas"/>
+          <w:color w:val="A6B2C0"/>
+          <w:sz w:val="22"/>
+          <w:szCs w:val="22"/>
+        </w:rPr>
         <w:lastRenderedPageBreak/>
-        <w:t>&lt;?</w:t>
-      </w:r>
-      <w:proofErr w:type="spellStart"/>
-      <w:r>
-        <w:rPr>
-          <w:rFonts w:ascii="Consolas" w:hAnsi="Consolas"/>
-          <w:i/>
-          <w:iCs/>
-          <w:color w:val="E5C17C"/>
-          <w:sz w:val="22"/>
-          <w:szCs w:val="22"/>
-        </w:rPr>
-        <w:t>xml</w:t>
-      </w:r>
-      <w:proofErr w:type="spellEnd"/>
-      <w:r>
-        <w:rPr>
-          <w:rFonts w:ascii="Consolas" w:hAnsi="Consolas"/>
-          <w:i/>
-          <w:iCs/>
-          <w:color w:val="E5C17C"/>
-          <w:sz w:val="22"/>
-          <w:szCs w:val="22"/>
-        </w:rPr>
-        <w:t xml:space="preserve"> </w:t>
-      </w:r>
-      <w:proofErr w:type="spellStart"/>
-      <w:r>
-        <w:rPr>
-          <w:rFonts w:ascii="Consolas" w:hAnsi="Consolas"/>
-          <w:i/>
-          <w:iCs/>
-          <w:color w:val="E5C17C"/>
-          <w:sz w:val="22"/>
-          <w:szCs w:val="22"/>
-        </w:rPr>
-        <w:t>version</w:t>
-      </w:r>
-      <w:proofErr w:type="spellEnd"/>
-      <w:r>
-        <w:rPr>
-          <w:rFonts w:ascii="Consolas" w:hAnsi="Consolas"/>
-          <w:color w:val="98C379"/>
-          <w:sz w:val="22"/>
-          <w:szCs w:val="22"/>
-        </w:rPr>
-        <w:t xml:space="preserve">="1.0" </w:t>
-      </w:r>
-      <w:proofErr w:type="spellStart"/>
-      <w:r>
-        <w:rPr>
-          <w:rFonts w:ascii="Consolas" w:hAnsi="Consolas"/>
-          <w:i/>
-          <w:iCs/>
-          <w:color w:val="E5C17C"/>
-          <w:sz w:val="22"/>
-          <w:szCs w:val="22"/>
-        </w:rPr>
-        <w:t>encoding</w:t>
-      </w:r>
-      <w:proofErr w:type="spellEnd"/>
-      <w:r>
-        <w:rPr>
-          <w:rFonts w:ascii="Consolas" w:hAnsi="Consolas"/>
-          <w:color w:val="98C379"/>
-          <w:sz w:val="22"/>
-          <w:szCs w:val="22"/>
-        </w:rPr>
-        <w:t>="UTF-8"</w:t>
-      </w:r>
-      <w:r>
-        <w:rPr>
-          <w:rFonts w:ascii="Consolas" w:hAnsi="Consolas"/>
-          <w:color w:val="ABB2BF"/>
-          <w:sz w:val="22"/>
-          <w:szCs w:val="22"/>
-        </w:rPr>
-        <w:t>?&gt;</w:t>
-      </w:r>
-      <w:r>
-        <w:rPr>
-          <w:rFonts w:ascii="Consolas" w:hAnsi="Consolas"/>
-          <w:color w:val="ABB2BF"/>
-          <w:sz w:val="22"/>
-          <w:szCs w:val="22"/>
-        </w:rPr>
-        <w:br/>
-      </w:r>
-      <w:r>
-        <w:rPr>
-          <w:rFonts w:ascii="Consolas" w:hAnsi="Consolas"/>
-          <w:color w:val="A6B2C0"/>
-          <w:sz w:val="22"/>
-          <w:szCs w:val="22"/>
-        </w:rPr>
-        <w:t>&lt;</w:t>
-      </w:r>
-      <w:proofErr w:type="spellStart"/>
-      <w:r>
-        <w:rPr>
-          <w:rFonts w:ascii="Consolas" w:hAnsi="Consolas"/>
-          <w:color w:val="E06C75"/>
-          <w:sz w:val="22"/>
-          <w:szCs w:val="22"/>
-        </w:rPr>
-        <w:t>persistence</w:t>
-      </w:r>
-      <w:proofErr w:type="spellEnd"/>
-      <w:r>
-        <w:rPr>
-          <w:rFonts w:ascii="Consolas" w:hAnsi="Consolas"/>
-          <w:color w:val="E06C75"/>
-          <w:sz w:val="22"/>
-          <w:szCs w:val="22"/>
-        </w:rPr>
-        <w:t xml:space="preserve"> </w:t>
-      </w:r>
-      <w:proofErr w:type="spellStart"/>
-      <w:r>
-        <w:rPr>
-          <w:rFonts w:ascii="Consolas" w:hAnsi="Consolas"/>
-          <w:i/>
-          <w:iCs/>
-          <w:color w:val="E5C17C"/>
-          <w:sz w:val="22"/>
-          <w:szCs w:val="22"/>
-        </w:rPr>
-        <w:t>xmlns</w:t>
-      </w:r>
-      <w:proofErr w:type="spellEnd"/>
-      <w:r>
-        <w:rPr>
-          <w:rFonts w:ascii="Consolas" w:hAnsi="Consolas"/>
-          <w:color w:val="98C379"/>
-          <w:sz w:val="22"/>
-          <w:szCs w:val="22"/>
-        </w:rPr>
-        <w:t xml:space="preserve">="http://java.sun.com/xml/ns/persistence" </w:t>
-      </w:r>
-      <w:proofErr w:type="spellStart"/>
-      <w:r>
-        <w:rPr>
-          <w:rFonts w:ascii="Consolas" w:hAnsi="Consolas"/>
-          <w:i/>
-          <w:iCs/>
-          <w:color w:val="E5C17C"/>
-          <w:sz w:val="22"/>
-          <w:szCs w:val="22"/>
-        </w:rPr>
-        <w:t>version</w:t>
-      </w:r>
-      <w:proofErr w:type="spellEnd"/>
-      <w:r>
-        <w:rPr>
-          <w:rFonts w:ascii="Consolas" w:hAnsi="Consolas"/>
-          <w:color w:val="98C379"/>
-          <w:sz w:val="22"/>
-          <w:szCs w:val="22"/>
-        </w:rPr>
-        <w:t>="2.0"</w:t>
-      </w:r>
-      <w:r>
-        <w:rPr>
-          <w:rFonts w:ascii="Consolas" w:hAnsi="Consolas"/>
-          <w:color w:val="A6B2C0"/>
-          <w:sz w:val="22"/>
-          <w:szCs w:val="22"/>
-        </w:rPr>
-        <w:t>&gt;</w:t>
-      </w:r>
-      <w:r>
-        <w:rPr>
-          <w:rFonts w:ascii="Consolas" w:hAnsi="Consolas"/>
-          <w:color w:val="A6B2C0"/>
-          <w:sz w:val="22"/>
-          <w:szCs w:val="22"/>
-        </w:rPr>
-        <w:br/>
         <w:t xml:space="preserve">    &lt;</w:t>
       </w:r>
       <w:proofErr w:type="spellStart"/>
@@ -11955,6 +11920,25 @@
           <w:szCs w:val="22"/>
         </w:rPr>
         <w:br/>
+        <w:t xml:space="preserve">        }</w:t>
+      </w:r>
+      <w:r>
+        <w:rPr>
+          <w:rFonts w:ascii="Consolas" w:hAnsi="Consolas"/>
+          <w:color w:val="A6B2C0"/>
+          <w:sz w:val="22"/>
+          <w:szCs w:val="22"/>
+        </w:rPr>
+        <w:br/>
+      </w:r>
+      <w:r>
+        <w:rPr>
+          <w:rFonts w:ascii="Consolas" w:hAnsi="Consolas"/>
+          <w:color w:val="A6B2C0"/>
+          <w:sz w:val="22"/>
+          <w:szCs w:val="22"/>
+        </w:rPr>
+        <w:br/>
       </w:r>
       <w:r>
         <w:rPr>
@@ -11964,25 +11948,6 @@
           <w:szCs w:val="22"/>
         </w:rPr>
         <w:lastRenderedPageBreak/>
-        <w:t xml:space="preserve">        }</w:t>
-      </w:r>
-      <w:r>
-        <w:rPr>
-          <w:rFonts w:ascii="Consolas" w:hAnsi="Consolas"/>
-          <w:color w:val="A6B2C0"/>
-          <w:sz w:val="22"/>
-          <w:szCs w:val="22"/>
-        </w:rPr>
-        <w:br/>
-      </w:r>
-      <w:r>
-        <w:rPr>
-          <w:rFonts w:ascii="Consolas" w:hAnsi="Consolas"/>
-          <w:color w:val="A6B2C0"/>
-          <w:sz w:val="22"/>
-          <w:szCs w:val="22"/>
-        </w:rPr>
-        <w:br/>
         <w:t xml:space="preserve">        </w:t>
       </w:r>
       <w:proofErr w:type="spellStart"/>
@@ -14273,15 +14238,6 @@
           <w:szCs w:val="22"/>
         </w:rPr>
         <w:br/>
-      </w:r>
-      <w:r>
-        <w:rPr>
-          <w:rFonts w:ascii="Consolas" w:hAnsi="Consolas"/>
-          <w:color w:val="A6B2C0"/>
-          <w:sz w:val="22"/>
-          <w:szCs w:val="22"/>
-        </w:rPr>
-        <w:lastRenderedPageBreak/>
         <w:t xml:space="preserve">        </w:t>
       </w:r>
       <w:proofErr w:type="spellStart"/>
@@ -14368,6 +14324,7 @@
           <w:sz w:val="22"/>
           <w:szCs w:val="22"/>
         </w:rPr>
+        <w:lastRenderedPageBreak/>
         <w:br/>
         <w:t xml:space="preserve">    </w:t>
       </w:r>
@@ -15567,19 +15524,7 @@
         <w:rPr>
           <w:lang w:val="en-US"/>
         </w:rPr>
-        <w:t xml:space="preserve">File Main </w:t>
-      </w:r>
-      <w:r>
-        <w:rPr>
-          <w:lang w:val="en-US"/>
-        </w:rPr>
-        <w:t>chương trình</w:t>
-      </w:r>
-      <w:r>
-        <w:rPr>
-          <w:lang w:val="en-US"/>
-        </w:rPr>
-        <w:t xml:space="preserve"> chèn dữ liệu và truy vấn (MainApp.java).</w:t>
+        <w:t>File Main chương trình chèn dữ liệu và truy vấn (MainApp.java).</w:t>
       </w:r>
       <w:bookmarkEnd w:id="22"/>
     </w:p>
@@ -17507,6 +17452,54 @@
           <w:szCs w:val="22"/>
         </w:rPr>
         <w:br/>
+        <w:t xml:space="preserve">        </w:t>
+      </w:r>
+      <w:proofErr w:type="spellStart"/>
+      <w:r>
+        <w:rPr>
+          <w:rFonts w:ascii="Consolas" w:hAnsi="Consolas"/>
+          <w:color w:val="D19A66"/>
+          <w:sz w:val="22"/>
+          <w:szCs w:val="22"/>
+        </w:rPr>
+        <w:t>StudentDAO</w:t>
+      </w:r>
+      <w:r>
+        <w:rPr>
+          <w:rFonts w:ascii="Consolas" w:hAnsi="Consolas"/>
+          <w:color w:val="A6B2C0"/>
+          <w:sz w:val="22"/>
+          <w:szCs w:val="22"/>
+        </w:rPr>
+        <w:t>.</w:t>
+      </w:r>
+      <w:r>
+        <w:rPr>
+          <w:rFonts w:ascii="Consolas" w:hAnsi="Consolas"/>
+          <w:color w:val="61AEEF"/>
+          <w:sz w:val="22"/>
+          <w:szCs w:val="22"/>
+        </w:rPr>
+        <w:t>close</w:t>
+      </w:r>
+      <w:proofErr w:type="spellEnd"/>
+      <w:r>
+        <w:rPr>
+          <w:rFonts w:ascii="Consolas" w:hAnsi="Consolas"/>
+          <w:color w:val="A6B2C0"/>
+          <w:sz w:val="22"/>
+          <w:szCs w:val="22"/>
+        </w:rPr>
+        <w:t>();</w:t>
+      </w:r>
+      <w:r>
+        <w:rPr>
+          <w:rFonts w:ascii="Consolas" w:hAnsi="Consolas"/>
+          <w:color w:val="A6B2C0"/>
+          <w:sz w:val="22"/>
+          <w:szCs w:val="22"/>
+        </w:rPr>
+        <w:br/>
       </w:r>
       <w:r>
         <w:rPr>
@@ -17516,54 +17509,6 @@
           <w:szCs w:val="22"/>
         </w:rPr>
         <w:lastRenderedPageBreak/>
-        <w:t xml:space="preserve">        </w:t>
-      </w:r>
-      <w:proofErr w:type="spellStart"/>
-      <w:r>
-        <w:rPr>
-          <w:rFonts w:ascii="Consolas" w:hAnsi="Consolas"/>
-          <w:color w:val="D19A66"/>
-          <w:sz w:val="22"/>
-          <w:szCs w:val="22"/>
-        </w:rPr>
-        <w:t>StudentDAO</w:t>
-      </w:r>
-      <w:r>
-        <w:rPr>
-          <w:rFonts w:ascii="Consolas" w:hAnsi="Consolas"/>
-          <w:color w:val="A6B2C0"/>
-          <w:sz w:val="22"/>
-          <w:szCs w:val="22"/>
-        </w:rPr>
-        <w:t>.</w:t>
-      </w:r>
-      <w:r>
-        <w:rPr>
-          <w:rFonts w:ascii="Consolas" w:hAnsi="Consolas"/>
-          <w:color w:val="61AEEF"/>
-          <w:sz w:val="22"/>
-          <w:szCs w:val="22"/>
-        </w:rPr>
-        <w:t>close</w:t>
-      </w:r>
-      <w:proofErr w:type="spellEnd"/>
-      <w:r>
-        <w:rPr>
-          <w:rFonts w:ascii="Consolas" w:hAnsi="Consolas"/>
-          <w:color w:val="A6B2C0"/>
-          <w:sz w:val="22"/>
-          <w:szCs w:val="22"/>
-        </w:rPr>
-        <w:t>();</w:t>
-      </w:r>
-      <w:r>
-        <w:rPr>
-          <w:rFonts w:ascii="Consolas" w:hAnsi="Consolas"/>
-          <w:color w:val="A6B2C0"/>
-          <w:sz w:val="22"/>
-          <w:szCs w:val="22"/>
-        </w:rPr>
-        <w:br/>
         <w:t xml:space="preserve">    }</w:t>
       </w:r>
       <w:r>
@@ -19298,7 +19243,6 @@
       <w:rFonts w:asciiTheme="majorHAnsi" w:hAnsiTheme="majorHAnsi" w:cstheme="majorBidi"/>
       <w:b w:val="0"/>
       <w:bCs w:val="0"/>
-      <w:color w:val="2F5496" w:themeColor="accent1" w:themeShade="BF"/>
       <w:kern w:val="0"/>
       <w:sz w:val="32"/>
       <w:szCs w:val="32"/>
@@ -19632,7 +19576,7 @@
 </file>
 
 <file path=customXml/itemProps1.xml><?xml version="1.0" encoding="utf-8"?>
-<ds:datastoreItem xmlns:ds="http://schemas.openxmlformats.org/officeDocument/2006/customXml" ds:itemID="{29A234FE-B2FA-494B-93D2-DB6A980576E6}">
+<ds:datastoreItem xmlns:ds="http://schemas.openxmlformats.org/officeDocument/2006/customXml" ds:itemID="{C78E20CA-E859-4960-9261-3CE1810C44E8}">
   <ds:schemaRefs>
     <ds:schemaRef ds:uri="http://schemas.openxmlformats.org/officeDocument/2006/bibliography"/>
   </ds:schemaRefs>
